--- a/lab2.0.docx
+++ b/lab2.0.docx
@@ -20,6 +20,8 @@
           <w:szCs w:val="28"/>
         </w:rPr>
       </w:pPr>
+      <w:bookmarkStart w:id="0" w:name="_Hlk87364244"/>
+      <w:bookmarkEnd w:id="0"/>
       <w:r>
         <w:rPr>
           <w:rFonts w:ascii="Times New Roman" w:hAnsi="Times New Roman" w:cs="Times New Roman"/>
@@ -793,16 +795,7 @@
                 <w:szCs w:val="28"/>
                 <w:lang w:val="ru-RU"/>
               </w:rPr>
-              <w:t>В</w:t>
-            </w:r>
-            <w:r>
-              <w:rPr>
-                <w:rFonts w:ascii="Times New Roman" w:eastAsia="Times New Roman" w:hAnsi="Times New Roman" w:cs="Times New Roman"/>
-                <w:sz w:val="28"/>
-                <w:szCs w:val="28"/>
-                <w:lang w:val="ru-RU"/>
-              </w:rPr>
-              <w:t>аріант №</w:t>
+              <w:t>Варіант №</w:t>
             </w:r>
             <w:r>
               <w:rPr>
@@ -1550,16 +1543,21 @@
     </w:p>
     <w:p>
       <w:pPr>
-        <w:rPr>
-          <w:rFonts w:ascii="Times New Roman" w:hAnsi="Times New Roman" w:cs="Times New Roman"/>
-          <w:sz w:val="28"/>
-          <w:szCs w:val="28"/>
-          <w:lang w:val="uk-UA"/>
-        </w:rPr>
-      </w:pPr>
-      <w:r>
-        <w:rPr>
-          <w:rFonts w:ascii="Times New Roman" w:hAnsi="Times New Roman" w:cs="Times New Roman"/>
+        <w:jc w:val="center"/>
+        <w:rPr>
+          <w:rFonts w:ascii="Times New Roman" w:hAnsi="Times New Roman" w:cs="Times New Roman"/>
+          <w:b/>
+          <w:bCs/>
+          <w:sz w:val="28"/>
+          <w:szCs w:val="28"/>
+          <w:lang w:val="uk-UA"/>
+        </w:rPr>
+      </w:pPr>
+      <w:r>
+        <w:rPr>
+          <w:rFonts w:ascii="Times New Roman" w:hAnsi="Times New Roman" w:cs="Times New Roman"/>
+          <w:b/>
+          <w:bCs/>
           <w:sz w:val="28"/>
           <w:szCs w:val="28"/>
           <w:lang w:val="uk-UA"/>
@@ -1585,28 +1583,47 @@
         </w:rPr>
         <w:t xml:space="preserve">1. </w:t>
       </w:r>
-    </w:p>
-    <w:p>
-      <w:pPr>
-        <w:rPr>
-          <w:rFonts w:ascii="Times New Roman" w:hAnsi="Times New Roman" w:cs="Times New Roman"/>
-          <w:sz w:val="28"/>
-          <w:szCs w:val="28"/>
-          <w:lang w:val="en-US"/>
-        </w:rPr>
-      </w:pPr>
-      <w:r>
-        <w:rPr>
-          <w:rFonts w:ascii="Times New Roman" w:hAnsi="Times New Roman" w:cs="Times New Roman"/>
-          <w:sz w:val="28"/>
-          <w:szCs w:val="28"/>
-          <w:lang w:val="en-US"/>
-        </w:rPr>
-        <w:t xml:space="preserve">a. </w:t>
-      </w:r>
-      <w:r>
-        <w:rPr>
-          <w:rFonts w:ascii="Times New Roman" w:hAnsi="Times New Roman" w:cs="Times New Roman"/>
+      <w:r>
+        <w:rPr>
+          <w:rFonts w:ascii="Times New Roman" w:hAnsi="Times New Roman" w:cs="Times New Roman"/>
+          <w:sz w:val="28"/>
+          <w:szCs w:val="28"/>
+          <w:lang w:val="uk-UA"/>
+        </w:rPr>
+        <w:t>Вимоги до 1-го пункту деталізованого завдання</w:t>
+      </w:r>
+    </w:p>
+    <w:p>
+      <w:pPr>
+        <w:rPr>
+          <w:rFonts w:ascii="Times New Roman" w:hAnsi="Times New Roman" w:cs="Times New Roman"/>
+          <w:sz w:val="28"/>
+          <w:szCs w:val="28"/>
+          <w:lang w:val="ru-RU"/>
+        </w:rPr>
+      </w:pPr>
+      <w:r>
+        <w:rPr>
+          <w:rFonts w:ascii="Times New Roman" w:hAnsi="Times New Roman" w:cs="Times New Roman"/>
+          <w:sz w:val="28"/>
+          <w:szCs w:val="28"/>
+          <w:lang w:val="en-US"/>
+        </w:rPr>
+        <w:t>a</w:t>
+      </w:r>
+      <w:r>
+        <w:rPr>
+          <w:rFonts w:ascii="Times New Roman" w:hAnsi="Times New Roman" w:cs="Times New Roman"/>
+          <w:sz w:val="28"/>
+          <w:szCs w:val="28"/>
+          <w:lang w:val="ru-RU"/>
+        </w:rPr>
+        <w:t xml:space="preserve">. </w:t>
+      </w:r>
+      <w:r>
+        <w:rPr>
+          <w:rFonts w:ascii="Times New Roman" w:hAnsi="Times New Roman" w:cs="Times New Roman"/>
+          <w:noProof/>
           <w:sz w:val="28"/>
           <w:szCs w:val="28"/>
           <w:lang w:val="en-US"/>
@@ -1654,21 +1671,31 @@
           <w:rFonts w:ascii="Times New Roman" w:hAnsi="Times New Roman" w:cs="Times New Roman"/>
           <w:sz w:val="28"/>
           <w:szCs w:val="28"/>
-          <w:lang w:val="en-US"/>
-        </w:rPr>
-      </w:pPr>
-      <w:r>
-        <w:rPr>
-          <w:rFonts w:ascii="Times New Roman" w:hAnsi="Times New Roman" w:cs="Times New Roman"/>
-          <w:sz w:val="28"/>
-          <w:szCs w:val="28"/>
-          <w:lang w:val="en-US"/>
-        </w:rPr>
-        <w:t xml:space="preserve">b. </w:t>
-      </w:r>
-      <w:r>
-        <w:rPr>
-          <w:rFonts w:ascii="Times New Roman" w:hAnsi="Times New Roman" w:cs="Times New Roman"/>
+          <w:lang w:val="ru-RU"/>
+        </w:rPr>
+      </w:pPr>
+      <w:r>
+        <w:rPr>
+          <w:rFonts w:ascii="Times New Roman" w:hAnsi="Times New Roman" w:cs="Times New Roman"/>
+          <w:sz w:val="28"/>
+          <w:szCs w:val="28"/>
+          <w:lang w:val="en-US"/>
+        </w:rPr>
+        <w:t>b</w:t>
+      </w:r>
+      <w:r>
+        <w:rPr>
+          <w:rFonts w:ascii="Times New Roman" w:hAnsi="Times New Roman" w:cs="Times New Roman"/>
+          <w:sz w:val="28"/>
+          <w:szCs w:val="28"/>
+          <w:lang w:val="ru-RU"/>
+        </w:rPr>
+        <w:t xml:space="preserve">. </w:t>
+      </w:r>
+      <w:r>
+        <w:rPr>
+          <w:rFonts w:ascii="Times New Roman" w:hAnsi="Times New Roman" w:cs="Times New Roman"/>
+          <w:noProof/>
           <w:sz w:val="28"/>
           <w:szCs w:val="28"/>
           <w:lang w:val="en-US"/>
@@ -1736,11 +1763,49 @@
           <w:szCs w:val="28"/>
           <w:lang w:val="uk-UA"/>
         </w:rPr>
+        <w:t xml:space="preserve">Вимоги до </w:t>
+      </w:r>
+      <w:r>
+        <w:rPr>
+          <w:rFonts w:ascii="Times New Roman" w:hAnsi="Times New Roman" w:cs="Times New Roman"/>
+          <w:sz w:val="28"/>
+          <w:szCs w:val="28"/>
+          <w:lang w:val="uk-UA"/>
+        </w:rPr>
+        <w:t>2</w:t>
+      </w:r>
+      <w:r>
+        <w:rPr>
+          <w:rFonts w:ascii="Times New Roman" w:hAnsi="Times New Roman" w:cs="Times New Roman"/>
+          <w:sz w:val="28"/>
+          <w:szCs w:val="28"/>
+          <w:lang w:val="uk-UA"/>
+        </w:rPr>
+        <w:t>-го пункту деталізованого завдання</w:t>
+      </w:r>
+      <w:r>
+        <w:rPr>
+          <w:rFonts w:ascii="Times New Roman" w:hAnsi="Times New Roman" w:cs="Times New Roman"/>
+          <w:noProof/>
+          <w:sz w:val="28"/>
+          <w:szCs w:val="28"/>
+          <w:lang w:val="uk-UA"/>
+        </w:rPr>
+        <w:t xml:space="preserve">     </w:t>
+      </w:r>
+      <w:r>
+        <w:rPr>
+          <w:rFonts w:ascii="Times New Roman" w:hAnsi="Times New Roman" w:cs="Times New Roman"/>
+          <w:noProof/>
+          <w:sz w:val="28"/>
+          <w:szCs w:val="28"/>
+          <w:lang w:val="en-US"/>
+        </w:rPr>
         <w:drawing>
-          <wp:inline distT="0" distB="0" distL="0" distR="0" wp14:anchorId="4EA4AB82" wp14:editId="1E547498">
-            <wp:extent cx="3170195" cy="6424217"/>
+          <wp:inline distT="0" distB="0" distL="0" distR="0" wp14:anchorId="3E6FEAFB" wp14:editId="66967892">
+            <wp:extent cx="2978694" cy="4465320"/>
             <wp:effectExtent l="0" t="0" r="0" b="0"/>
-            <wp:docPr id="1" name="Рисунок 1"/>
+            <wp:docPr id="5" name="Рисунок 5"/>
             <wp:cNvGraphicFramePr>
               <a:graphicFrameLocks xmlns:a="http://schemas.openxmlformats.org/drawingml/2006/main" noChangeAspect="1"/>
             </wp:cNvGraphicFramePr>
@@ -1760,7 +1825,7 @@
                   <pic:spPr>
                     <a:xfrm>
                       <a:off x="0" y="0"/>
-                      <a:ext cx="3170195" cy="6424217"/>
+                      <a:ext cx="2988274" cy="4479681"/>
                     </a:xfrm>
                     <a:prstGeom prst="rect">
                       <a:avLst/>
@@ -1772,39 +1837,29 @@
           </wp:inline>
         </w:drawing>
       </w:r>
-    </w:p>
-    <w:p>
-      <w:pPr>
-        <w:rPr>
-          <w:rFonts w:ascii="Times New Roman" w:hAnsi="Times New Roman" w:cs="Times New Roman"/>
-          <w:sz w:val="28"/>
-          <w:szCs w:val="28"/>
-          <w:lang w:val="en-US"/>
-        </w:rPr>
-      </w:pPr>
-    </w:p>
-    <w:p>
-      <w:pPr>
-        <w:rPr>
-          <w:rFonts w:ascii="Times New Roman" w:hAnsi="Times New Roman" w:cs="Times New Roman"/>
-          <w:sz w:val="28"/>
-          <w:szCs w:val="28"/>
-          <w:lang w:val="en-US"/>
-        </w:rPr>
-      </w:pPr>
-      <w:r>
-        <w:rPr>
-          <w:rFonts w:ascii="Times New Roman" w:hAnsi="Times New Roman" w:cs="Times New Roman"/>
-          <w:sz w:val="28"/>
-          <w:szCs w:val="28"/>
-          <w:lang w:val="en-US"/>
-        </w:rPr>
-        <w:lastRenderedPageBreak/>
+      <w:r>
+        <w:rPr>
+          <w:rFonts w:ascii="Times New Roman" w:hAnsi="Times New Roman" w:cs="Times New Roman"/>
+          <w:noProof/>
+          <w:sz w:val="28"/>
+          <w:szCs w:val="28"/>
+          <w:lang w:val="uk-UA"/>
+        </w:rPr>
+        <w:t xml:space="preserve">    </w:t>
+      </w:r>
+      <w:r>
+        <w:rPr>
+          <w:rFonts w:ascii="Times New Roman" w:hAnsi="Times New Roman" w:cs="Times New Roman"/>
+          <w:noProof/>
+          <w:sz w:val="28"/>
+          <w:szCs w:val="28"/>
+          <w:lang w:val="uk-UA"/>
+        </w:rPr>
         <w:drawing>
-          <wp:inline distT="0" distB="0" distL="0" distR="0" wp14:anchorId="18D4ED0B" wp14:editId="3B966BCE">
-            <wp:extent cx="3886537" cy="4808637"/>
-            <wp:effectExtent l="0" t="0" r="0" b="0"/>
-            <wp:docPr id="3" name="Рисунок 3"/>
+          <wp:inline distT="0" distB="0" distL="0" distR="0" wp14:anchorId="27A707B2" wp14:editId="4DDEFB79">
+            <wp:extent cx="2214335" cy="4487223"/>
+            <wp:effectExtent l="0" t="0" r="0" b="8890"/>
+            <wp:docPr id="1" name="Рисунок 1"/>
             <wp:cNvGraphicFramePr>
               <a:graphicFrameLocks xmlns:a="http://schemas.openxmlformats.org/drawingml/2006/main" noChangeAspect="1"/>
             </wp:cNvGraphicFramePr>
@@ -1824,7 +1879,7 @@
                   <pic:spPr>
                     <a:xfrm>
                       <a:off x="0" y="0"/>
-                      <a:ext cx="3886537" cy="4808637"/>
+                      <a:ext cx="2224010" cy="4506829"/>
                     </a:xfrm>
                     <a:prstGeom prst="rect">
                       <a:avLst/>
@@ -1843,31 +1898,21 @@
           <w:rFonts w:ascii="Times New Roman" w:hAnsi="Times New Roman" w:cs="Times New Roman"/>
           <w:sz w:val="28"/>
           <w:szCs w:val="28"/>
-          <w:lang w:val="en-US"/>
-        </w:rPr>
-      </w:pPr>
-    </w:p>
-    <w:p>
-      <w:pPr>
-        <w:rPr>
-          <w:rFonts w:ascii="Times New Roman" w:hAnsi="Times New Roman" w:cs="Times New Roman"/>
-          <w:sz w:val="28"/>
-          <w:szCs w:val="28"/>
-          <w:lang w:val="en-US"/>
-        </w:rPr>
-      </w:pPr>
-      <w:r>
-        <w:rPr>
-          <w:rFonts w:ascii="Times New Roman" w:hAnsi="Times New Roman" w:cs="Times New Roman"/>
-          <w:sz w:val="28"/>
-          <w:szCs w:val="28"/>
-          <w:lang w:val="en-US"/>
-        </w:rPr>
-        <w:lastRenderedPageBreak/>
+          <w:lang w:val="uk-UA"/>
+        </w:rPr>
+      </w:pPr>
+      <w:r>
+        <w:rPr>
+          <w:rFonts w:ascii="Times New Roman" w:hAnsi="Times New Roman" w:cs="Times New Roman"/>
+          <w:noProof/>
+          <w:sz w:val="28"/>
+          <w:szCs w:val="28"/>
+          <w:lang w:val="en-US"/>
+        </w:rPr>
         <w:drawing>
-          <wp:inline distT="0" distB="0" distL="0" distR="0" wp14:anchorId="262C77E4" wp14:editId="13001DBA">
-            <wp:extent cx="3604572" cy="6264183"/>
-            <wp:effectExtent l="0" t="0" r="0" b="3810"/>
+          <wp:inline distT="0" distB="0" distL="0" distR="0" wp14:anchorId="7CBF7C2B" wp14:editId="590B6AA4">
+            <wp:extent cx="2165582" cy="3763442"/>
+            <wp:effectExtent l="0" t="0" r="6350" b="8890"/>
             <wp:docPr id="4" name="Рисунок 4"/>
             <wp:cNvGraphicFramePr>
               <a:graphicFrameLocks xmlns:a="http://schemas.openxmlformats.org/drawingml/2006/main" noChangeAspect="1"/>
@@ -1888,7 +1933,7 @@
                   <pic:spPr>
                     <a:xfrm>
                       <a:off x="0" y="0"/>
-                      <a:ext cx="3604572" cy="6264183"/>
+                      <a:ext cx="2173944" cy="3777975"/>
                     </a:xfrm>
                     <a:prstGeom prst="rect">
                       <a:avLst/>
@@ -1900,39 +1945,29 @@
           </wp:inline>
         </w:drawing>
       </w:r>
-    </w:p>
-    <w:p>
-      <w:pPr>
-        <w:rPr>
-          <w:rFonts w:ascii="Times New Roman" w:hAnsi="Times New Roman" w:cs="Times New Roman"/>
-          <w:sz w:val="28"/>
-          <w:szCs w:val="28"/>
-          <w:lang w:val="en-US"/>
-        </w:rPr>
-      </w:pPr>
-    </w:p>
-    <w:p>
-      <w:pPr>
-        <w:rPr>
-          <w:rFonts w:ascii="Times New Roman" w:hAnsi="Times New Roman" w:cs="Times New Roman"/>
-          <w:sz w:val="28"/>
-          <w:szCs w:val="28"/>
-          <w:lang w:val="en-US"/>
-        </w:rPr>
-      </w:pPr>
-      <w:r>
-        <w:rPr>
-          <w:rFonts w:ascii="Times New Roman" w:hAnsi="Times New Roman" w:cs="Times New Roman"/>
-          <w:sz w:val="28"/>
-          <w:szCs w:val="28"/>
-          <w:lang w:val="en-US"/>
-        </w:rPr>
-        <w:lastRenderedPageBreak/>
+      <w:r>
+        <w:rPr>
+          <w:rFonts w:ascii="Times New Roman" w:hAnsi="Times New Roman" w:cs="Times New Roman"/>
+          <w:noProof/>
+          <w:sz w:val="28"/>
+          <w:szCs w:val="28"/>
+          <w:lang w:val="uk-UA"/>
+        </w:rPr>
+        <w:t xml:space="preserve">      </w:t>
+      </w:r>
+      <w:r>
+        <w:rPr>
+          <w:rFonts w:ascii="Times New Roman" w:hAnsi="Times New Roman" w:cs="Times New Roman"/>
+          <w:noProof/>
+          <w:sz w:val="28"/>
+          <w:szCs w:val="28"/>
+          <w:lang w:val="en-US"/>
+        </w:rPr>
         <w:drawing>
-          <wp:inline distT="0" distB="0" distL="0" distR="0" wp14:anchorId="23D46AF4" wp14:editId="2717C778">
-            <wp:extent cx="4168501" cy="6248942"/>
-            <wp:effectExtent l="0" t="0" r="3810" b="0"/>
-            <wp:docPr id="5" name="Рисунок 5"/>
+          <wp:inline distT="0" distB="0" distL="0" distR="0" wp14:anchorId="7E992C2F" wp14:editId="5540F4D8">
+            <wp:extent cx="2327891" cy="2880194"/>
+            <wp:effectExtent l="0" t="0" r="0" b="0"/>
+            <wp:docPr id="3" name="Рисунок 3"/>
             <wp:cNvGraphicFramePr>
               <a:graphicFrameLocks xmlns:a="http://schemas.openxmlformats.org/drawingml/2006/main" noChangeAspect="1"/>
             </wp:cNvGraphicFramePr>
@@ -1952,7 +1987,7 @@
                   <pic:spPr>
                     <a:xfrm>
                       <a:off x="0" y="0"/>
-                      <a:ext cx="4168501" cy="6248942"/>
+                      <a:ext cx="2332647" cy="2886079"/>
                     </a:xfrm>
                     <a:prstGeom prst="rect">
                       <a:avLst/>
@@ -1971,31 +2006,71 @@
           <w:rFonts w:ascii="Times New Roman" w:hAnsi="Times New Roman" w:cs="Times New Roman"/>
           <w:sz w:val="28"/>
           <w:szCs w:val="28"/>
-          <w:lang w:val="en-US"/>
-        </w:rPr>
-      </w:pPr>
-    </w:p>
-    <w:p>
-      <w:pPr>
-        <w:rPr>
-          <w:rFonts w:ascii="Times New Roman" w:hAnsi="Times New Roman" w:cs="Times New Roman"/>
-          <w:sz w:val="28"/>
-          <w:szCs w:val="28"/>
-          <w:lang w:val="en-US"/>
-        </w:rPr>
-      </w:pPr>
-      <w:r>
-        <w:rPr>
-          <w:rFonts w:ascii="Times New Roman" w:hAnsi="Times New Roman" w:cs="Times New Roman"/>
-          <w:sz w:val="28"/>
-          <w:szCs w:val="28"/>
-          <w:lang w:val="en-US"/>
-        </w:rPr>
-        <w:lastRenderedPageBreak/>
+          <w:lang w:val="ru-RU"/>
+        </w:rPr>
+      </w:pPr>
+    </w:p>
+    <w:p>
+      <w:pPr>
+        <w:rPr>
+          <w:rFonts w:ascii="Times New Roman" w:hAnsi="Times New Roman" w:cs="Times New Roman"/>
+          <w:sz w:val="28"/>
+          <w:szCs w:val="28"/>
+          <w:lang w:val="ru-RU"/>
+        </w:rPr>
+      </w:pPr>
+    </w:p>
+    <w:p>
+      <w:pPr>
+        <w:rPr>
+          <w:rFonts w:ascii="Times New Roman" w:hAnsi="Times New Roman" w:cs="Times New Roman"/>
+          <w:sz w:val="28"/>
+          <w:szCs w:val="28"/>
+          <w:lang w:val="ru-RU"/>
+        </w:rPr>
+      </w:pPr>
+    </w:p>
+    <w:p>
+      <w:pPr>
+        <w:rPr>
+          <w:rFonts w:ascii="Times New Roman" w:hAnsi="Times New Roman" w:cs="Times New Roman"/>
+          <w:sz w:val="28"/>
+          <w:szCs w:val="28"/>
+          <w:lang w:val="ru-RU"/>
+        </w:rPr>
+      </w:pPr>
+    </w:p>
+    <w:p>
+      <w:pPr>
+        <w:rPr>
+          <w:rFonts w:ascii="Times New Roman" w:hAnsi="Times New Roman" w:cs="Times New Roman"/>
+          <w:sz w:val="28"/>
+          <w:szCs w:val="28"/>
+          <w:lang w:val="ru-RU"/>
+        </w:rPr>
+      </w:pPr>
+    </w:p>
+    <w:p>
+      <w:pPr>
+        <w:rPr>
+          <w:rFonts w:ascii="Times New Roman" w:hAnsi="Times New Roman" w:cs="Times New Roman"/>
+          <w:sz w:val="28"/>
+          <w:szCs w:val="28"/>
+          <w:lang w:val="ru-RU"/>
+        </w:rPr>
+      </w:pPr>
+      <w:r>
+        <w:rPr>
+          <w:rFonts w:ascii="Times New Roman" w:hAnsi="Times New Roman" w:cs="Times New Roman"/>
+          <w:noProof/>
+          <w:sz w:val="28"/>
+          <w:szCs w:val="28"/>
+          <w:lang w:val="en-US"/>
+        </w:rPr>
         <w:drawing>
-          <wp:inline distT="0" distB="0" distL="0" distR="0" wp14:anchorId="661D0BAF" wp14:editId="0356242D">
-            <wp:extent cx="3200677" cy="6264183"/>
-            <wp:effectExtent l="0" t="0" r="0" b="3810"/>
+          <wp:inline distT="0" distB="0" distL="0" distR="0" wp14:anchorId="661D0BAF" wp14:editId="584B99DD">
+            <wp:extent cx="2215362" cy="4335780"/>
+            <wp:effectExtent l="0" t="0" r="0" b="7620"/>
             <wp:docPr id="6" name="Рисунок 6"/>
             <wp:cNvGraphicFramePr>
               <a:graphicFrameLocks xmlns:a="http://schemas.openxmlformats.org/drawingml/2006/main" noChangeAspect="1"/>
@@ -2016,7 +2091,7 @@
                   <pic:spPr>
                     <a:xfrm>
                       <a:off x="0" y="0"/>
-                      <a:ext cx="3200677" cy="6264183"/>
+                      <a:ext cx="2223467" cy="4351642"/>
                     </a:xfrm>
                     <a:prstGeom prst="rect">
                       <a:avLst/>
@@ -2028,38 +2103,28 @@
           </wp:inline>
         </w:drawing>
       </w:r>
-    </w:p>
-    <w:p>
-      <w:pPr>
-        <w:rPr>
-          <w:rFonts w:ascii="Times New Roman" w:hAnsi="Times New Roman" w:cs="Times New Roman"/>
-          <w:sz w:val="28"/>
-          <w:szCs w:val="28"/>
-          <w:lang w:val="en-US"/>
-        </w:rPr>
-      </w:pPr>
-    </w:p>
-    <w:p>
-      <w:pPr>
-        <w:rPr>
-          <w:rFonts w:ascii="Times New Roman" w:hAnsi="Times New Roman" w:cs="Times New Roman"/>
-          <w:sz w:val="28"/>
-          <w:szCs w:val="28"/>
-          <w:lang w:val="en-US"/>
-        </w:rPr>
-      </w:pPr>
-      <w:r>
-        <w:rPr>
-          <w:rFonts w:ascii="Times New Roman" w:hAnsi="Times New Roman" w:cs="Times New Roman"/>
-          <w:sz w:val="28"/>
-          <w:szCs w:val="28"/>
-          <w:lang w:val="en-US"/>
-        </w:rPr>
-        <w:lastRenderedPageBreak/>
+      <w:r>
+        <w:rPr>
+          <w:rFonts w:ascii="Times New Roman" w:hAnsi="Times New Roman" w:cs="Times New Roman"/>
+          <w:noProof/>
+          <w:sz w:val="28"/>
+          <w:szCs w:val="28"/>
+          <w:lang w:val="uk-UA"/>
+        </w:rPr>
+        <w:t xml:space="preserve">      </w:t>
+      </w:r>
+      <w:r>
+        <w:rPr>
+          <w:rFonts w:ascii="Times New Roman" w:hAnsi="Times New Roman" w:cs="Times New Roman"/>
+          <w:noProof/>
+          <w:sz w:val="28"/>
+          <w:szCs w:val="28"/>
+          <w:lang w:val="en-US"/>
+        </w:rPr>
         <w:drawing>
-          <wp:inline distT="0" distB="0" distL="0" distR="0" wp14:anchorId="2A89180C" wp14:editId="686C5DE6">
-            <wp:extent cx="4061812" cy="6256562"/>
-            <wp:effectExtent l="0" t="0" r="0" b="0"/>
+          <wp:inline distT="0" distB="0" distL="0" distR="0" wp14:anchorId="517381EA" wp14:editId="574BCAEB">
+            <wp:extent cx="2591772" cy="3992203"/>
+            <wp:effectExtent l="0" t="0" r="0" b="8890"/>
             <wp:docPr id="7" name="Рисунок 7"/>
             <wp:cNvGraphicFramePr>
               <a:graphicFrameLocks xmlns:a="http://schemas.openxmlformats.org/drawingml/2006/main" noChangeAspect="1"/>
@@ -2080,7 +2145,7 @@
                   <pic:spPr>
                     <a:xfrm>
                       <a:off x="0" y="0"/>
-                      <a:ext cx="4061812" cy="6256562"/>
+                      <a:ext cx="2601093" cy="4006560"/>
                     </a:xfrm>
                     <a:prstGeom prst="rect">
                       <a:avLst/>
@@ -2099,31 +2164,117 @@
           <w:rFonts w:ascii="Times New Roman" w:hAnsi="Times New Roman" w:cs="Times New Roman"/>
           <w:sz w:val="28"/>
           <w:szCs w:val="28"/>
-          <w:lang w:val="en-US"/>
-        </w:rPr>
-      </w:pPr>
-    </w:p>
-    <w:p>
-      <w:pPr>
-        <w:rPr>
-          <w:rFonts w:ascii="Times New Roman" w:hAnsi="Times New Roman" w:cs="Times New Roman"/>
-          <w:sz w:val="28"/>
-          <w:szCs w:val="28"/>
-          <w:lang w:val="en-US"/>
-        </w:rPr>
-      </w:pPr>
-      <w:r>
-        <w:rPr>
-          <w:rFonts w:ascii="Times New Roman" w:hAnsi="Times New Roman" w:cs="Times New Roman"/>
-          <w:sz w:val="28"/>
-          <w:szCs w:val="28"/>
-          <w:lang w:val="en-US"/>
-        </w:rPr>
-        <w:t xml:space="preserve">3. </w:t>
-      </w:r>
-      <w:r>
-        <w:rPr>
-          <w:rFonts w:ascii="Times New Roman" w:hAnsi="Times New Roman" w:cs="Times New Roman"/>
+          <w:lang w:val="ru-RU"/>
+        </w:rPr>
+      </w:pPr>
+    </w:p>
+    <w:p>
+      <w:pPr>
+        <w:rPr>
+          <w:rFonts w:ascii="Times New Roman" w:hAnsi="Times New Roman" w:cs="Times New Roman"/>
+          <w:sz w:val="28"/>
+          <w:szCs w:val="28"/>
+          <w:lang w:val="ru-RU"/>
+        </w:rPr>
+      </w:pPr>
+    </w:p>
+    <w:p>
+      <w:pPr>
+        <w:rPr>
+          <w:rFonts w:ascii="Times New Roman" w:hAnsi="Times New Roman" w:cs="Times New Roman"/>
+          <w:sz w:val="28"/>
+          <w:szCs w:val="28"/>
+          <w:lang w:val="ru-RU"/>
+        </w:rPr>
+      </w:pPr>
+    </w:p>
+    <w:p>
+      <w:pPr>
+        <w:rPr>
+          <w:rFonts w:ascii="Times New Roman" w:hAnsi="Times New Roman" w:cs="Times New Roman"/>
+          <w:sz w:val="28"/>
+          <w:szCs w:val="28"/>
+          <w:lang w:val="uk-UA"/>
+        </w:rPr>
+      </w:pPr>
+      <w:r>
+        <w:rPr>
+          <w:rFonts w:ascii="Times New Roman" w:hAnsi="Times New Roman" w:cs="Times New Roman"/>
+          <w:sz w:val="28"/>
+          <w:szCs w:val="28"/>
+          <w:lang w:val="ru-RU"/>
+        </w:rPr>
+        <w:t>3.</w:t>
+      </w:r>
+      <w:r>
+        <w:rPr>
+          <w:rFonts w:ascii="Times New Roman" w:hAnsi="Times New Roman" w:cs="Times New Roman"/>
+          <w:sz w:val="28"/>
+          <w:szCs w:val="28"/>
+          <w:lang w:val="uk-UA"/>
+        </w:rPr>
+        <w:t xml:space="preserve"> </w:t>
+      </w:r>
+      <w:r>
+        <w:rPr>
+          <w:rFonts w:ascii="Times New Roman" w:hAnsi="Times New Roman" w:cs="Times New Roman"/>
+          <w:sz w:val="28"/>
+          <w:szCs w:val="28"/>
+          <w:lang w:val="uk-UA"/>
+        </w:rPr>
+        <w:t xml:space="preserve">Вимоги до </w:t>
+      </w:r>
+      <w:r>
+        <w:rPr>
+          <w:rFonts w:ascii="Times New Roman" w:hAnsi="Times New Roman" w:cs="Times New Roman"/>
+          <w:sz w:val="28"/>
+          <w:szCs w:val="28"/>
+          <w:lang w:val="uk-UA"/>
+        </w:rPr>
+        <w:t>3</w:t>
+      </w:r>
+      <w:r>
+        <w:rPr>
+          <w:rFonts w:ascii="Times New Roman" w:hAnsi="Times New Roman" w:cs="Times New Roman"/>
+          <w:sz w:val="28"/>
+          <w:szCs w:val="28"/>
+          <w:lang w:val="uk-UA"/>
+        </w:rPr>
+        <w:t>-го пункту деталізованого завдання</w:t>
+      </w:r>
+    </w:p>
+    <w:p>
+      <w:pPr>
+        <w:rPr>
+          <w:rFonts w:ascii="Times New Roman" w:hAnsi="Times New Roman" w:cs="Times New Roman"/>
+          <w:sz w:val="28"/>
+          <w:szCs w:val="28"/>
+          <w:lang w:val="uk-UA"/>
+        </w:rPr>
+      </w:pPr>
+    </w:p>
+    <w:p>
+      <w:pPr>
+        <w:rPr>
+          <w:rFonts w:ascii="Times New Roman" w:hAnsi="Times New Roman" w:cs="Times New Roman"/>
+          <w:sz w:val="28"/>
+          <w:szCs w:val="28"/>
+          <w:lang w:val="en-US"/>
+        </w:rPr>
+      </w:pPr>
+      <w:r>
+        <w:rPr>
+          <w:rFonts w:ascii="Times New Roman" w:hAnsi="Times New Roman" w:cs="Times New Roman"/>
+          <w:sz w:val="28"/>
+          <w:szCs w:val="28"/>
+          <w:lang w:val="ru-RU"/>
+        </w:rPr>
+        <w:t xml:space="preserve"> </w:t>
+      </w:r>
+      <w:r>
+        <w:rPr>
+          <w:rFonts w:ascii="Times New Roman" w:hAnsi="Times New Roman" w:cs="Times New Roman"/>
+          <w:noProof/>
           <w:sz w:val="28"/>
           <w:szCs w:val="28"/>
           <w:lang w:val="en-US"/>
@@ -2177,6 +2328,7 @@
       <w:r>
         <w:rPr>
           <w:rFonts w:ascii="Times New Roman" w:hAnsi="Times New Roman" w:cs="Times New Roman"/>
+          <w:noProof/>
           <w:sz w:val="28"/>
           <w:szCs w:val="28"/>
           <w:lang w:val="en-US"/>
@@ -2241,6 +2393,7 @@
       <w:r>
         <w:rPr>
           <w:rFonts w:ascii="Times New Roman" w:hAnsi="Times New Roman" w:cs="Times New Roman"/>
+          <w:noProof/>
           <w:sz w:val="28"/>
           <w:szCs w:val="28"/>
           <w:lang w:val="en-US"/>
@@ -2298,20 +2451,1310 @@
           <w:rFonts w:ascii="Times New Roman" w:hAnsi="Times New Roman" w:cs="Times New Roman"/>
           <w:sz w:val="28"/>
           <w:szCs w:val="28"/>
-          <w:lang w:val="en-US"/>
-        </w:rPr>
-      </w:pPr>
-      <w:r>
-        <w:rPr>
-          <w:rFonts w:ascii="Times New Roman" w:hAnsi="Times New Roman" w:cs="Times New Roman"/>
-          <w:sz w:val="28"/>
-          <w:szCs w:val="28"/>
-          <w:lang w:val="en-US"/>
-        </w:rPr>
-        <w:t>4.</w:t>
-      </w:r>
-      <w:bookmarkStart w:id="0" w:name="_GoBack"/>
-      <w:bookmarkEnd w:id="0"/>
+          <w:lang w:val="uk-UA"/>
+        </w:rPr>
+      </w:pPr>
+      <w:r>
+        <w:rPr>
+          <w:rFonts w:ascii="Times New Roman" w:hAnsi="Times New Roman" w:cs="Times New Roman"/>
+          <w:sz w:val="28"/>
+          <w:szCs w:val="28"/>
+          <w:lang w:val="ru-RU"/>
+        </w:rPr>
+        <w:t>4</w:t>
+      </w:r>
+      <w:r>
+        <w:rPr>
+          <w:rFonts w:ascii="Times New Roman" w:hAnsi="Times New Roman" w:cs="Times New Roman"/>
+          <w:sz w:val="28"/>
+          <w:szCs w:val="28"/>
+          <w:lang w:val="ru-RU"/>
+        </w:rPr>
+        <w:t>.</w:t>
+      </w:r>
+      <w:r>
+        <w:rPr>
+          <w:rFonts w:ascii="Times New Roman" w:hAnsi="Times New Roman" w:cs="Times New Roman"/>
+          <w:sz w:val="28"/>
+          <w:szCs w:val="28"/>
+          <w:lang w:val="uk-UA"/>
+        </w:rPr>
+        <w:t xml:space="preserve"> </w:t>
+      </w:r>
+      <w:r>
+        <w:rPr>
+          <w:rFonts w:ascii="Times New Roman" w:hAnsi="Times New Roman" w:cs="Times New Roman"/>
+          <w:sz w:val="28"/>
+          <w:szCs w:val="28"/>
+          <w:lang w:val="uk-UA"/>
+        </w:rPr>
+        <w:t xml:space="preserve">Вимоги до </w:t>
+      </w:r>
+      <w:r>
+        <w:rPr>
+          <w:rFonts w:ascii="Times New Roman" w:hAnsi="Times New Roman" w:cs="Times New Roman"/>
+          <w:sz w:val="28"/>
+          <w:szCs w:val="28"/>
+          <w:lang w:val="uk-UA"/>
+        </w:rPr>
+        <w:t>4</w:t>
+      </w:r>
+      <w:r>
+        <w:rPr>
+          <w:rFonts w:ascii="Times New Roman" w:hAnsi="Times New Roman" w:cs="Times New Roman"/>
+          <w:sz w:val="28"/>
+          <w:szCs w:val="28"/>
+          <w:lang w:val="uk-UA"/>
+        </w:rPr>
+        <w:t>-го пункту деталізованого завдання</w:t>
+      </w:r>
+    </w:p>
+    <w:p>
+      <w:pPr>
+        <w:rPr>
+          <w:rFonts w:ascii="Times New Roman" w:hAnsi="Times New Roman" w:cs="Times New Roman"/>
+          <w:sz w:val="28"/>
+          <w:szCs w:val="28"/>
+          <w:lang w:val="en-US"/>
+        </w:rPr>
+      </w:pPr>
+      <w:r>
+        <w:rPr>
+          <w:rFonts w:ascii="Times New Roman" w:hAnsi="Times New Roman" w:cs="Times New Roman"/>
+          <w:sz w:val="28"/>
+          <w:szCs w:val="28"/>
+          <w:lang w:val="en-US"/>
+        </w:rPr>
+        <w:t>Main.py:</w:t>
+      </w:r>
+    </w:p>
+    <w:p>
+      <w:pPr>
+        <w:rPr>
+          <w:noProof/>
+        </w:rPr>
+      </w:pPr>
+      <w:r>
+        <w:rPr>
+          <w:noProof/>
+          <w:lang w:val="ru-RU"/>
+        </w:rPr>
+        <w:t xml:space="preserve"> </w:t>
+      </w:r>
+      <w:r>
+        <w:rPr>
+          <w:noProof/>
+        </w:rPr>
+        <w:drawing>
+          <wp:inline distT="0" distB="0" distL="0" distR="0" wp14:anchorId="095DF6EE" wp14:editId="6552DB8E">
+            <wp:extent cx="5600065" cy="2375785"/>
+            <wp:effectExtent l="0" t="0" r="635" b="5715"/>
+            <wp:docPr id="14" name="Рисунок 14"/>
+            <wp:cNvGraphicFramePr>
+              <a:graphicFrameLocks xmlns:a="http://schemas.openxmlformats.org/drawingml/2006/main" noChangeAspect="1"/>
+            </wp:cNvGraphicFramePr>
+            <a:graphic xmlns:a="http://schemas.openxmlformats.org/drawingml/2006/main">
+              <a:graphicData uri="http://schemas.openxmlformats.org/drawingml/2006/picture">
+                <pic:pic xmlns:pic="http://schemas.openxmlformats.org/drawingml/2006/picture">
+                  <pic:nvPicPr>
+                    <pic:cNvPr id="1" name=""/>
+                    <pic:cNvPicPr/>
+                  </pic:nvPicPr>
+                  <pic:blipFill>
+                    <a:blip r:embed="rId16"/>
+                    <a:stretch>
+                      <a:fillRect/>
+                    </a:stretch>
+                  </pic:blipFill>
+                  <pic:spPr>
+                    <a:xfrm>
+                      <a:off x="0" y="0"/>
+                      <a:ext cx="5621244" cy="2384770"/>
+                    </a:xfrm>
+                    <a:prstGeom prst="rect">
+                      <a:avLst/>
+                    </a:prstGeom>
+                  </pic:spPr>
+                </pic:pic>
+              </a:graphicData>
+            </a:graphic>
+          </wp:inline>
+        </w:drawing>
+      </w:r>
+    </w:p>
+    <w:p>
+      <w:pPr>
+        <w:rPr>
+          <w:rFonts w:ascii="Times New Roman" w:hAnsi="Times New Roman" w:cs="Times New Roman"/>
+          <w:sz w:val="28"/>
+          <w:szCs w:val="28"/>
+          <w:lang w:val="en-US"/>
+        </w:rPr>
+      </w:pPr>
+    </w:p>
+    <w:p>
+      <w:pPr>
+        <w:rPr>
+          <w:rFonts w:ascii="Times New Roman" w:hAnsi="Times New Roman" w:cs="Times New Roman"/>
+          <w:sz w:val="28"/>
+          <w:szCs w:val="28"/>
+          <w:lang w:val="en-US"/>
+        </w:rPr>
+      </w:pPr>
+    </w:p>
+    <w:p>
+      <w:pPr>
+        <w:rPr>
+          <w:rFonts w:ascii="Times New Roman" w:hAnsi="Times New Roman" w:cs="Times New Roman"/>
+          <w:sz w:val="28"/>
+          <w:szCs w:val="28"/>
+          <w:lang w:val="en-US"/>
+        </w:rPr>
+      </w:pPr>
+    </w:p>
+    <w:p>
+      <w:pPr>
+        <w:rPr>
+          <w:rFonts w:ascii="Times New Roman" w:hAnsi="Times New Roman" w:cs="Times New Roman"/>
+          <w:sz w:val="28"/>
+          <w:szCs w:val="28"/>
+          <w:lang w:val="en-US"/>
+        </w:rPr>
+      </w:pPr>
+    </w:p>
+    <w:p>
+      <w:pPr>
+        <w:rPr>
+          <w:rFonts w:ascii="Times New Roman" w:hAnsi="Times New Roman" w:cs="Times New Roman"/>
+          <w:sz w:val="28"/>
+          <w:szCs w:val="28"/>
+          <w:lang w:val="en-US"/>
+        </w:rPr>
+      </w:pPr>
+    </w:p>
+    <w:p>
+      <w:pPr>
+        <w:rPr>
+          <w:rFonts w:ascii="Times New Roman" w:hAnsi="Times New Roman" w:cs="Times New Roman"/>
+          <w:sz w:val="28"/>
+          <w:szCs w:val="28"/>
+          <w:lang w:val="en-US"/>
+        </w:rPr>
+      </w:pPr>
+    </w:p>
+    <w:p>
+      <w:pPr>
+        <w:rPr>
+          <w:rFonts w:ascii="Times New Roman" w:hAnsi="Times New Roman" w:cs="Times New Roman"/>
+          <w:sz w:val="28"/>
+          <w:szCs w:val="28"/>
+          <w:lang w:val="en-US"/>
+        </w:rPr>
+      </w:pPr>
+    </w:p>
+    <w:p>
+      <w:pPr>
+        <w:rPr>
+          <w:rFonts w:ascii="Times New Roman" w:hAnsi="Times New Roman" w:cs="Times New Roman"/>
+          <w:sz w:val="28"/>
+          <w:szCs w:val="28"/>
+          <w:lang w:val="en-US"/>
+        </w:rPr>
+      </w:pPr>
+    </w:p>
+    <w:p>
+      <w:pPr>
+        <w:rPr>
+          <w:rFonts w:ascii="Times New Roman" w:hAnsi="Times New Roman" w:cs="Times New Roman"/>
+          <w:sz w:val="28"/>
+          <w:szCs w:val="28"/>
+          <w:lang w:val="en-US"/>
+        </w:rPr>
+      </w:pPr>
+    </w:p>
+    <w:p>
+      <w:pPr>
+        <w:rPr>
+          <w:rFonts w:ascii="Times New Roman" w:hAnsi="Times New Roman" w:cs="Times New Roman"/>
+          <w:sz w:val="28"/>
+          <w:szCs w:val="28"/>
+          <w:lang w:val="en-US"/>
+        </w:rPr>
+      </w:pPr>
+    </w:p>
+    <w:p>
+      <w:pPr>
+        <w:rPr>
+          <w:rFonts w:ascii="Times New Roman" w:hAnsi="Times New Roman" w:cs="Times New Roman"/>
+          <w:sz w:val="28"/>
+          <w:szCs w:val="28"/>
+          <w:lang w:val="en-US"/>
+        </w:rPr>
+      </w:pPr>
+    </w:p>
+    <w:p>
+      <w:pPr>
+        <w:rPr>
+          <w:rFonts w:ascii="Times New Roman" w:hAnsi="Times New Roman" w:cs="Times New Roman"/>
+          <w:sz w:val="28"/>
+          <w:szCs w:val="28"/>
+          <w:lang w:val="en-US"/>
+        </w:rPr>
+      </w:pPr>
+    </w:p>
+    <w:p>
+      <w:pPr>
+        <w:rPr>
+          <w:rFonts w:ascii="Times New Roman" w:hAnsi="Times New Roman" w:cs="Times New Roman"/>
+          <w:sz w:val="28"/>
+          <w:szCs w:val="28"/>
+          <w:lang w:val="en-US"/>
+        </w:rPr>
+      </w:pPr>
+      <w:r>
+        <w:rPr>
+          <w:rFonts w:ascii="Times New Roman" w:hAnsi="Times New Roman" w:cs="Times New Roman"/>
+          <w:sz w:val="28"/>
+          <w:szCs w:val="28"/>
+          <w:lang w:val="en-US"/>
+        </w:rPr>
+        <w:lastRenderedPageBreak/>
+        <w:t>Controller.py:</w:t>
+      </w:r>
+    </w:p>
+    <w:p>
+      <w:pPr>
+        <w:rPr>
+          <w:rFonts w:ascii="Times New Roman" w:hAnsi="Times New Roman" w:cs="Times New Roman"/>
+          <w:sz w:val="28"/>
+          <w:szCs w:val="28"/>
+          <w:lang w:val="en-US"/>
+        </w:rPr>
+      </w:pPr>
+      <w:r>
+        <w:rPr>
+          <w:rFonts w:ascii="Times New Roman" w:hAnsi="Times New Roman" w:cs="Times New Roman"/>
+          <w:sz w:val="28"/>
+          <w:szCs w:val="28"/>
+          <w:lang w:val="en-US"/>
+        </w:rPr>
+        <w:drawing>
+          <wp:inline distT="0" distB="0" distL="0" distR="0" wp14:anchorId="54F164DE" wp14:editId="1A6E9A22">
+            <wp:extent cx="6348092" cy="8168640"/>
+            <wp:effectExtent l="0" t="0" r="0" b="3810"/>
+            <wp:docPr id="15" name="Рисунок 15"/>
+            <wp:cNvGraphicFramePr>
+              <a:graphicFrameLocks xmlns:a="http://schemas.openxmlformats.org/drawingml/2006/main" noChangeAspect="1"/>
+            </wp:cNvGraphicFramePr>
+            <a:graphic xmlns:a="http://schemas.openxmlformats.org/drawingml/2006/main">
+              <a:graphicData uri="http://schemas.openxmlformats.org/drawingml/2006/picture">
+                <pic:pic xmlns:pic="http://schemas.openxmlformats.org/drawingml/2006/picture">
+                  <pic:nvPicPr>
+                    <pic:cNvPr id="1" name=""/>
+                    <pic:cNvPicPr/>
+                  </pic:nvPicPr>
+                  <pic:blipFill>
+                    <a:blip r:embed="rId17"/>
+                    <a:stretch>
+                      <a:fillRect/>
+                    </a:stretch>
+                  </pic:blipFill>
+                  <pic:spPr>
+                    <a:xfrm>
+                      <a:off x="0" y="0"/>
+                      <a:ext cx="6353927" cy="8176148"/>
+                    </a:xfrm>
+                    <a:prstGeom prst="rect">
+                      <a:avLst/>
+                    </a:prstGeom>
+                  </pic:spPr>
+                </pic:pic>
+              </a:graphicData>
+            </a:graphic>
+          </wp:inline>
+        </w:drawing>
+      </w:r>
+    </w:p>
+    <w:p>
+      <w:pPr>
+        <w:rPr>
+          <w:rFonts w:ascii="Times New Roman" w:hAnsi="Times New Roman" w:cs="Times New Roman"/>
+          <w:sz w:val="28"/>
+          <w:szCs w:val="28"/>
+          <w:lang w:val="en-US"/>
+        </w:rPr>
+      </w:pPr>
+      <w:r>
+        <w:rPr>
+          <w:rFonts w:ascii="Times New Roman" w:hAnsi="Times New Roman" w:cs="Times New Roman"/>
+          <w:sz w:val="28"/>
+          <w:szCs w:val="28"/>
+          <w:lang w:val="en-US"/>
+        </w:rPr>
+        <w:lastRenderedPageBreak/>
+        <w:drawing>
+          <wp:inline distT="0" distB="0" distL="0" distR="0" wp14:anchorId="73B61BAF" wp14:editId="6A6ECF3F">
+            <wp:extent cx="5498073" cy="9166860"/>
+            <wp:effectExtent l="0" t="0" r="7620" b="0"/>
+            <wp:docPr id="16" name="Рисунок 16"/>
+            <wp:cNvGraphicFramePr>
+              <a:graphicFrameLocks xmlns:a="http://schemas.openxmlformats.org/drawingml/2006/main" noChangeAspect="1"/>
+            </wp:cNvGraphicFramePr>
+            <a:graphic xmlns:a="http://schemas.openxmlformats.org/drawingml/2006/main">
+              <a:graphicData uri="http://schemas.openxmlformats.org/drawingml/2006/picture">
+                <pic:pic xmlns:pic="http://schemas.openxmlformats.org/drawingml/2006/picture">
+                  <pic:nvPicPr>
+                    <pic:cNvPr id="1" name=""/>
+                    <pic:cNvPicPr/>
+                  </pic:nvPicPr>
+                  <pic:blipFill>
+                    <a:blip r:embed="rId18"/>
+                    <a:stretch>
+                      <a:fillRect/>
+                    </a:stretch>
+                  </pic:blipFill>
+                  <pic:spPr>
+                    <a:xfrm>
+                      <a:off x="0" y="0"/>
+                      <a:ext cx="5522604" cy="9207760"/>
+                    </a:xfrm>
+                    <a:prstGeom prst="rect">
+                      <a:avLst/>
+                    </a:prstGeom>
+                  </pic:spPr>
+                </pic:pic>
+              </a:graphicData>
+            </a:graphic>
+          </wp:inline>
+        </w:drawing>
+      </w:r>
+    </w:p>
+    <w:p>
+      <w:pPr>
+        <w:rPr>
+          <w:rFonts w:ascii="Times New Roman" w:hAnsi="Times New Roman" w:cs="Times New Roman"/>
+          <w:sz w:val="28"/>
+          <w:szCs w:val="28"/>
+          <w:lang w:val="en-US"/>
+        </w:rPr>
+      </w:pPr>
+      <w:r>
+        <w:rPr>
+          <w:rFonts w:ascii="Times New Roman" w:hAnsi="Times New Roman" w:cs="Times New Roman"/>
+          <w:sz w:val="28"/>
+          <w:szCs w:val="28"/>
+          <w:lang w:val="en-US"/>
+        </w:rPr>
+        <w:lastRenderedPageBreak/>
+        <w:drawing>
+          <wp:inline distT="0" distB="0" distL="0" distR="0" wp14:anchorId="55E8CD43" wp14:editId="0A8A699F">
+            <wp:extent cx="5608320" cy="9298822"/>
+            <wp:effectExtent l="0" t="0" r="0" b="0"/>
+            <wp:docPr id="17" name="Рисунок 17"/>
+            <wp:cNvGraphicFramePr>
+              <a:graphicFrameLocks xmlns:a="http://schemas.openxmlformats.org/drawingml/2006/main" noChangeAspect="1"/>
+            </wp:cNvGraphicFramePr>
+            <a:graphic xmlns:a="http://schemas.openxmlformats.org/drawingml/2006/main">
+              <a:graphicData uri="http://schemas.openxmlformats.org/drawingml/2006/picture">
+                <pic:pic xmlns:pic="http://schemas.openxmlformats.org/drawingml/2006/picture">
+                  <pic:nvPicPr>
+                    <pic:cNvPr id="1" name=""/>
+                    <pic:cNvPicPr/>
+                  </pic:nvPicPr>
+                  <pic:blipFill>
+                    <a:blip r:embed="rId19"/>
+                    <a:stretch>
+                      <a:fillRect/>
+                    </a:stretch>
+                  </pic:blipFill>
+                  <pic:spPr>
+                    <a:xfrm>
+                      <a:off x="0" y="0"/>
+                      <a:ext cx="5615028" cy="9309945"/>
+                    </a:xfrm>
+                    <a:prstGeom prst="rect">
+                      <a:avLst/>
+                    </a:prstGeom>
+                  </pic:spPr>
+                </pic:pic>
+              </a:graphicData>
+            </a:graphic>
+          </wp:inline>
+        </w:drawing>
+      </w:r>
+    </w:p>
+    <w:p>
+      <w:pPr>
+        <w:rPr>
+          <w:rFonts w:ascii="Times New Roman" w:hAnsi="Times New Roman" w:cs="Times New Roman"/>
+          <w:sz w:val="28"/>
+          <w:szCs w:val="28"/>
+          <w:lang w:val="en-US"/>
+        </w:rPr>
+      </w:pPr>
+      <w:r>
+        <w:rPr>
+          <w:rFonts w:ascii="Times New Roman" w:hAnsi="Times New Roman" w:cs="Times New Roman"/>
+          <w:sz w:val="28"/>
+          <w:szCs w:val="28"/>
+          <w:lang w:val="en-US"/>
+        </w:rPr>
+        <w:lastRenderedPageBreak/>
+        <w:drawing>
+          <wp:inline distT="0" distB="0" distL="0" distR="0" wp14:anchorId="0EE3320F" wp14:editId="1A206DFC">
+            <wp:extent cx="6309997" cy="8694420"/>
+            <wp:effectExtent l="0" t="0" r="0" b="0"/>
+            <wp:docPr id="18" name="Рисунок 18"/>
+            <wp:cNvGraphicFramePr>
+              <a:graphicFrameLocks xmlns:a="http://schemas.openxmlformats.org/drawingml/2006/main" noChangeAspect="1"/>
+            </wp:cNvGraphicFramePr>
+            <a:graphic xmlns:a="http://schemas.openxmlformats.org/drawingml/2006/main">
+              <a:graphicData uri="http://schemas.openxmlformats.org/drawingml/2006/picture">
+                <pic:pic xmlns:pic="http://schemas.openxmlformats.org/drawingml/2006/picture">
+                  <pic:nvPicPr>
+                    <pic:cNvPr id="1" name=""/>
+                    <pic:cNvPicPr/>
+                  </pic:nvPicPr>
+                  <pic:blipFill>
+                    <a:blip r:embed="rId20"/>
+                    <a:stretch>
+                      <a:fillRect/>
+                    </a:stretch>
+                  </pic:blipFill>
+                  <pic:spPr>
+                    <a:xfrm>
+                      <a:off x="0" y="0"/>
+                      <a:ext cx="6326235" cy="8716794"/>
+                    </a:xfrm>
+                    <a:prstGeom prst="rect">
+                      <a:avLst/>
+                    </a:prstGeom>
+                  </pic:spPr>
+                </pic:pic>
+              </a:graphicData>
+            </a:graphic>
+          </wp:inline>
+        </w:drawing>
+      </w:r>
+      <w:r>
+        <w:rPr>
+          <w:rFonts w:ascii="Times New Roman" w:hAnsi="Times New Roman" w:cs="Times New Roman"/>
+          <w:sz w:val="28"/>
+          <w:szCs w:val="28"/>
+          <w:lang w:val="en-US"/>
+        </w:rPr>
+        <w:lastRenderedPageBreak/>
+        <w:drawing>
+          <wp:inline distT="0" distB="0" distL="0" distR="0" wp14:anchorId="3DC2D662" wp14:editId="177D27AD">
+            <wp:extent cx="5753100" cy="9521273"/>
+            <wp:effectExtent l="0" t="0" r="0" b="3810"/>
+            <wp:docPr id="19" name="Рисунок 19"/>
+            <wp:cNvGraphicFramePr>
+              <a:graphicFrameLocks xmlns:a="http://schemas.openxmlformats.org/drawingml/2006/main" noChangeAspect="1"/>
+            </wp:cNvGraphicFramePr>
+            <a:graphic xmlns:a="http://schemas.openxmlformats.org/drawingml/2006/main">
+              <a:graphicData uri="http://schemas.openxmlformats.org/drawingml/2006/picture">
+                <pic:pic xmlns:pic="http://schemas.openxmlformats.org/drawingml/2006/picture">
+                  <pic:nvPicPr>
+                    <pic:cNvPr id="1" name=""/>
+                    <pic:cNvPicPr/>
+                  </pic:nvPicPr>
+                  <pic:blipFill>
+                    <a:blip r:embed="rId21"/>
+                    <a:stretch>
+                      <a:fillRect/>
+                    </a:stretch>
+                  </pic:blipFill>
+                  <pic:spPr>
+                    <a:xfrm>
+                      <a:off x="0" y="0"/>
+                      <a:ext cx="5763414" cy="9538342"/>
+                    </a:xfrm>
+                    <a:prstGeom prst="rect">
+                      <a:avLst/>
+                    </a:prstGeom>
+                  </pic:spPr>
+                </pic:pic>
+              </a:graphicData>
+            </a:graphic>
+          </wp:inline>
+        </w:drawing>
+      </w:r>
+      <w:r>
+        <w:rPr>
+          <w:rFonts w:ascii="Times New Roman" w:hAnsi="Times New Roman" w:cs="Times New Roman"/>
+          <w:sz w:val="28"/>
+          <w:szCs w:val="28"/>
+          <w:lang w:val="en-US"/>
+        </w:rPr>
+        <w:lastRenderedPageBreak/>
+        <w:drawing>
+          <wp:inline distT="0" distB="0" distL="0" distR="0" wp14:anchorId="13C82CB9" wp14:editId="33BD94CF">
+            <wp:extent cx="6394174" cy="7429500"/>
+            <wp:effectExtent l="0" t="0" r="6985" b="0"/>
+            <wp:docPr id="21" name="Рисунок 21"/>
+            <wp:cNvGraphicFramePr>
+              <a:graphicFrameLocks xmlns:a="http://schemas.openxmlformats.org/drawingml/2006/main" noChangeAspect="1"/>
+            </wp:cNvGraphicFramePr>
+            <a:graphic xmlns:a="http://schemas.openxmlformats.org/drawingml/2006/main">
+              <a:graphicData uri="http://schemas.openxmlformats.org/drawingml/2006/picture">
+                <pic:pic xmlns:pic="http://schemas.openxmlformats.org/drawingml/2006/picture">
+                  <pic:nvPicPr>
+                    <pic:cNvPr id="1" name=""/>
+                    <pic:cNvPicPr/>
+                  </pic:nvPicPr>
+                  <pic:blipFill>
+                    <a:blip r:embed="rId22"/>
+                    <a:stretch>
+                      <a:fillRect/>
+                    </a:stretch>
+                  </pic:blipFill>
+                  <pic:spPr>
+                    <a:xfrm>
+                      <a:off x="0" y="0"/>
+                      <a:ext cx="6399017" cy="7435127"/>
+                    </a:xfrm>
+                    <a:prstGeom prst="rect">
+                      <a:avLst/>
+                    </a:prstGeom>
+                  </pic:spPr>
+                </pic:pic>
+              </a:graphicData>
+            </a:graphic>
+          </wp:inline>
+        </w:drawing>
+      </w:r>
+      <w:r>
+        <w:rPr>
+          <w:rFonts w:ascii="Times New Roman" w:hAnsi="Times New Roman" w:cs="Times New Roman"/>
+          <w:sz w:val="28"/>
+          <w:szCs w:val="28"/>
+          <w:lang w:val="en-US"/>
+        </w:rPr>
+        <w:lastRenderedPageBreak/>
+        <w:drawing>
+          <wp:inline distT="0" distB="0" distL="0" distR="0" wp14:anchorId="4FB69CF9" wp14:editId="06A69CC8">
+            <wp:extent cx="6372547" cy="6431280"/>
+            <wp:effectExtent l="0" t="0" r="9525" b="7620"/>
+            <wp:docPr id="22" name="Рисунок 22"/>
+            <wp:cNvGraphicFramePr>
+              <a:graphicFrameLocks xmlns:a="http://schemas.openxmlformats.org/drawingml/2006/main" noChangeAspect="1"/>
+            </wp:cNvGraphicFramePr>
+            <a:graphic xmlns:a="http://schemas.openxmlformats.org/drawingml/2006/main">
+              <a:graphicData uri="http://schemas.openxmlformats.org/drawingml/2006/picture">
+                <pic:pic xmlns:pic="http://schemas.openxmlformats.org/drawingml/2006/picture">
+                  <pic:nvPicPr>
+                    <pic:cNvPr id="1" name=""/>
+                    <pic:cNvPicPr/>
+                  </pic:nvPicPr>
+                  <pic:blipFill>
+                    <a:blip r:embed="rId23"/>
+                    <a:stretch>
+                      <a:fillRect/>
+                    </a:stretch>
+                  </pic:blipFill>
+                  <pic:spPr>
+                    <a:xfrm>
+                      <a:off x="0" y="0"/>
+                      <a:ext cx="6383996" cy="6442834"/>
+                    </a:xfrm>
+                    <a:prstGeom prst="rect">
+                      <a:avLst/>
+                    </a:prstGeom>
+                  </pic:spPr>
+                </pic:pic>
+              </a:graphicData>
+            </a:graphic>
+          </wp:inline>
+        </w:drawing>
+      </w:r>
+    </w:p>
+    <w:p>
+      <w:pPr>
+        <w:rPr>
+          <w:rFonts w:ascii="Times New Roman" w:hAnsi="Times New Roman" w:cs="Times New Roman"/>
+          <w:sz w:val="28"/>
+          <w:szCs w:val="28"/>
+          <w:lang w:val="en-US"/>
+        </w:rPr>
+      </w:pPr>
+    </w:p>
+    <w:p>
+      <w:pPr>
+        <w:rPr>
+          <w:rFonts w:ascii="Times New Roman" w:hAnsi="Times New Roman" w:cs="Times New Roman"/>
+          <w:sz w:val="28"/>
+          <w:szCs w:val="28"/>
+          <w:lang w:val="en-US"/>
+        </w:rPr>
+      </w:pPr>
+    </w:p>
+    <w:p>
+      <w:pPr>
+        <w:rPr>
+          <w:rFonts w:ascii="Times New Roman" w:hAnsi="Times New Roman" w:cs="Times New Roman"/>
+          <w:sz w:val="28"/>
+          <w:szCs w:val="28"/>
+          <w:lang w:val="en-US"/>
+        </w:rPr>
+      </w:pPr>
+    </w:p>
+    <w:p>
+      <w:pPr>
+        <w:rPr>
+          <w:rFonts w:ascii="Times New Roman" w:hAnsi="Times New Roman" w:cs="Times New Roman"/>
+          <w:sz w:val="28"/>
+          <w:szCs w:val="28"/>
+          <w:lang w:val="en-US"/>
+        </w:rPr>
+      </w:pPr>
+    </w:p>
+    <w:p>
+      <w:pPr>
+        <w:rPr>
+          <w:rFonts w:ascii="Times New Roman" w:hAnsi="Times New Roman" w:cs="Times New Roman"/>
+          <w:sz w:val="28"/>
+          <w:szCs w:val="28"/>
+          <w:lang w:val="en-US"/>
+        </w:rPr>
+      </w:pPr>
+    </w:p>
+    <w:p>
+      <w:pPr>
+        <w:rPr>
+          <w:rFonts w:ascii="Times New Roman" w:hAnsi="Times New Roman" w:cs="Times New Roman"/>
+          <w:sz w:val="28"/>
+          <w:szCs w:val="28"/>
+          <w:lang w:val="en-US"/>
+        </w:rPr>
+      </w:pPr>
+    </w:p>
+    <w:p>
+      <w:pPr>
+        <w:rPr>
+          <w:rFonts w:ascii="Times New Roman" w:hAnsi="Times New Roman" w:cs="Times New Roman"/>
+          <w:sz w:val="28"/>
+          <w:szCs w:val="28"/>
+          <w:lang w:val="en-US"/>
+        </w:rPr>
+      </w:pPr>
+    </w:p>
+    <w:p>
+      <w:pPr>
+        <w:rPr>
+          <w:rFonts w:ascii="Times New Roman" w:hAnsi="Times New Roman" w:cs="Times New Roman"/>
+          <w:sz w:val="28"/>
+          <w:szCs w:val="28"/>
+          <w:lang w:val="en-US"/>
+        </w:rPr>
+      </w:pPr>
+    </w:p>
+    <w:p>
+      <w:pPr>
+        <w:rPr>
+          <w:rFonts w:ascii="Times New Roman" w:hAnsi="Times New Roman" w:cs="Times New Roman"/>
+          <w:sz w:val="28"/>
+          <w:szCs w:val="28"/>
+          <w:lang w:val="en-US"/>
+        </w:rPr>
+      </w:pPr>
+    </w:p>
+    <w:p>
+      <w:pPr>
+        <w:rPr>
+          <w:rFonts w:ascii="Times New Roman" w:hAnsi="Times New Roman" w:cs="Times New Roman"/>
+          <w:sz w:val="28"/>
+          <w:szCs w:val="28"/>
+          <w:lang w:val="en-US"/>
+        </w:rPr>
+      </w:pPr>
+    </w:p>
+    <w:p>
+      <w:pPr>
+        <w:rPr>
+          <w:rFonts w:ascii="Times New Roman" w:hAnsi="Times New Roman" w:cs="Times New Roman"/>
+          <w:sz w:val="28"/>
+          <w:szCs w:val="28"/>
+          <w:lang w:val="en-US"/>
+        </w:rPr>
+      </w:pPr>
+    </w:p>
+    <w:p>
+      <w:pPr>
+        <w:rPr>
+          <w:rFonts w:ascii="Times New Roman" w:hAnsi="Times New Roman" w:cs="Times New Roman"/>
+          <w:sz w:val="28"/>
+          <w:szCs w:val="28"/>
+          <w:lang w:val="en-US"/>
+        </w:rPr>
+      </w:pPr>
+      <w:r>
+        <w:rPr>
+          <w:rFonts w:ascii="Times New Roman" w:hAnsi="Times New Roman" w:cs="Times New Roman"/>
+          <w:sz w:val="28"/>
+          <w:szCs w:val="28"/>
+          <w:lang w:val="en-US"/>
+        </w:rPr>
+        <w:lastRenderedPageBreak/>
+        <w:t>Model.py</w:t>
+      </w:r>
+      <w:bookmarkStart w:id="1" w:name="_GoBack"/>
+      <w:bookmarkEnd w:id="1"/>
+      <w:r>
+        <w:rPr>
+          <w:rFonts w:ascii="Times New Roman" w:hAnsi="Times New Roman" w:cs="Times New Roman"/>
+          <w:sz w:val="28"/>
+          <w:szCs w:val="28"/>
+          <w:lang w:val="en-US"/>
+        </w:rPr>
+        <w:t>:</w:t>
+      </w:r>
+      <w:r>
+        <w:rPr>
+          <w:rFonts w:ascii="Times New Roman" w:hAnsi="Times New Roman" w:cs="Times New Roman"/>
+          <w:sz w:val="28"/>
+          <w:szCs w:val="28"/>
+          <w:lang w:val="en-US"/>
+        </w:rPr>
+        <w:drawing>
+          <wp:inline distT="0" distB="0" distL="0" distR="0" wp14:anchorId="18F3FD14" wp14:editId="5F4D15AA">
+            <wp:extent cx="6241454" cy="8995037"/>
+            <wp:effectExtent l="0" t="0" r="6985" b="0"/>
+            <wp:docPr id="23" name="Рисунок 23"/>
+            <wp:cNvGraphicFramePr>
+              <a:graphicFrameLocks xmlns:a="http://schemas.openxmlformats.org/drawingml/2006/main" noChangeAspect="1"/>
+            </wp:cNvGraphicFramePr>
+            <a:graphic xmlns:a="http://schemas.openxmlformats.org/drawingml/2006/main">
+              <a:graphicData uri="http://schemas.openxmlformats.org/drawingml/2006/picture">
+                <pic:pic xmlns:pic="http://schemas.openxmlformats.org/drawingml/2006/picture">
+                  <pic:nvPicPr>
+                    <pic:cNvPr id="1" name=""/>
+                    <pic:cNvPicPr/>
+                  </pic:nvPicPr>
+                  <pic:blipFill>
+                    <a:blip r:embed="rId24"/>
+                    <a:stretch>
+                      <a:fillRect/>
+                    </a:stretch>
+                  </pic:blipFill>
+                  <pic:spPr>
+                    <a:xfrm>
+                      <a:off x="0" y="0"/>
+                      <a:ext cx="6266452" cy="9031064"/>
+                    </a:xfrm>
+                    <a:prstGeom prst="rect">
+                      <a:avLst/>
+                    </a:prstGeom>
+                  </pic:spPr>
+                </pic:pic>
+              </a:graphicData>
+            </a:graphic>
+          </wp:inline>
+        </w:drawing>
+      </w:r>
+      <w:r>
+        <w:rPr>
+          <w:rFonts w:ascii="Times New Roman" w:hAnsi="Times New Roman" w:cs="Times New Roman"/>
+          <w:sz w:val="28"/>
+          <w:szCs w:val="28"/>
+          <w:lang w:val="en-US"/>
+        </w:rPr>
+        <w:lastRenderedPageBreak/>
+        <w:drawing>
+          <wp:inline distT="0" distB="0" distL="0" distR="0" wp14:anchorId="2D10AA5E" wp14:editId="464658C5">
+            <wp:extent cx="6386886" cy="8641080"/>
+            <wp:effectExtent l="0" t="0" r="0" b="7620"/>
+            <wp:docPr id="24" name="Рисунок 24"/>
+            <wp:cNvGraphicFramePr>
+              <a:graphicFrameLocks xmlns:a="http://schemas.openxmlformats.org/drawingml/2006/main" noChangeAspect="1"/>
+            </wp:cNvGraphicFramePr>
+            <a:graphic xmlns:a="http://schemas.openxmlformats.org/drawingml/2006/main">
+              <a:graphicData uri="http://schemas.openxmlformats.org/drawingml/2006/picture">
+                <pic:pic xmlns:pic="http://schemas.openxmlformats.org/drawingml/2006/picture">
+                  <pic:nvPicPr>
+                    <pic:cNvPr id="1" name=""/>
+                    <pic:cNvPicPr/>
+                  </pic:nvPicPr>
+                  <pic:blipFill>
+                    <a:blip r:embed="rId25"/>
+                    <a:stretch>
+                      <a:fillRect/>
+                    </a:stretch>
+                  </pic:blipFill>
+                  <pic:spPr>
+                    <a:xfrm>
+                      <a:off x="0" y="0"/>
+                      <a:ext cx="6398843" cy="8657257"/>
+                    </a:xfrm>
+                    <a:prstGeom prst="rect">
+                      <a:avLst/>
+                    </a:prstGeom>
+                  </pic:spPr>
+                </pic:pic>
+              </a:graphicData>
+            </a:graphic>
+          </wp:inline>
+        </w:drawing>
+      </w:r>
+      <w:r>
+        <w:rPr>
+          <w:rFonts w:ascii="Times New Roman" w:hAnsi="Times New Roman" w:cs="Times New Roman"/>
+          <w:sz w:val="28"/>
+          <w:szCs w:val="28"/>
+          <w:lang w:val="en-US"/>
+        </w:rPr>
+        <w:lastRenderedPageBreak/>
+        <w:drawing>
+          <wp:inline distT="0" distB="0" distL="0" distR="0" wp14:anchorId="1D7C919E" wp14:editId="058E745A">
+            <wp:extent cx="6256020" cy="8823349"/>
+            <wp:effectExtent l="0" t="0" r="0" b="0"/>
+            <wp:docPr id="25" name="Рисунок 25"/>
+            <wp:cNvGraphicFramePr>
+              <a:graphicFrameLocks xmlns:a="http://schemas.openxmlformats.org/drawingml/2006/main" noChangeAspect="1"/>
+            </wp:cNvGraphicFramePr>
+            <a:graphic xmlns:a="http://schemas.openxmlformats.org/drawingml/2006/main">
+              <a:graphicData uri="http://schemas.openxmlformats.org/drawingml/2006/picture">
+                <pic:pic xmlns:pic="http://schemas.openxmlformats.org/drawingml/2006/picture">
+                  <pic:nvPicPr>
+                    <pic:cNvPr id="1" name=""/>
+                    <pic:cNvPicPr/>
+                  </pic:nvPicPr>
+                  <pic:blipFill>
+                    <a:blip r:embed="rId26"/>
+                    <a:stretch>
+                      <a:fillRect/>
+                    </a:stretch>
+                  </pic:blipFill>
+                  <pic:spPr>
+                    <a:xfrm>
+                      <a:off x="0" y="0"/>
+                      <a:ext cx="6269827" cy="8842822"/>
+                    </a:xfrm>
+                    <a:prstGeom prst="rect">
+                      <a:avLst/>
+                    </a:prstGeom>
+                  </pic:spPr>
+                </pic:pic>
+              </a:graphicData>
+            </a:graphic>
+          </wp:inline>
+        </w:drawing>
+      </w:r>
+      <w:r>
+        <w:rPr>
+          <w:rFonts w:ascii="Times New Roman" w:hAnsi="Times New Roman" w:cs="Times New Roman"/>
+          <w:sz w:val="28"/>
+          <w:szCs w:val="28"/>
+          <w:lang w:val="en-US"/>
+        </w:rPr>
+        <w:lastRenderedPageBreak/>
+        <w:drawing>
+          <wp:inline distT="0" distB="0" distL="0" distR="0" wp14:anchorId="6A46FEFF" wp14:editId="0994108C">
+            <wp:extent cx="6416500" cy="8564880"/>
+            <wp:effectExtent l="0" t="0" r="3810" b="7620"/>
+            <wp:docPr id="26" name="Рисунок 26"/>
+            <wp:cNvGraphicFramePr>
+              <a:graphicFrameLocks xmlns:a="http://schemas.openxmlformats.org/drawingml/2006/main" noChangeAspect="1"/>
+            </wp:cNvGraphicFramePr>
+            <a:graphic xmlns:a="http://schemas.openxmlformats.org/drawingml/2006/main">
+              <a:graphicData uri="http://schemas.openxmlformats.org/drawingml/2006/picture">
+                <pic:pic xmlns:pic="http://schemas.openxmlformats.org/drawingml/2006/picture">
+                  <pic:nvPicPr>
+                    <pic:cNvPr id="1" name=""/>
+                    <pic:cNvPicPr/>
+                  </pic:nvPicPr>
+                  <pic:blipFill>
+                    <a:blip r:embed="rId27"/>
+                    <a:stretch>
+                      <a:fillRect/>
+                    </a:stretch>
+                  </pic:blipFill>
+                  <pic:spPr>
+                    <a:xfrm>
+                      <a:off x="0" y="0"/>
+                      <a:ext cx="6442169" cy="8599143"/>
+                    </a:xfrm>
+                    <a:prstGeom prst="rect">
+                      <a:avLst/>
+                    </a:prstGeom>
+                  </pic:spPr>
+                </pic:pic>
+              </a:graphicData>
+            </a:graphic>
+          </wp:inline>
+        </w:drawing>
+      </w:r>
+      <w:r>
+        <w:rPr>
+          <w:rFonts w:ascii="Times New Roman" w:hAnsi="Times New Roman" w:cs="Times New Roman"/>
+          <w:sz w:val="28"/>
+          <w:szCs w:val="28"/>
+          <w:lang w:val="en-US"/>
+        </w:rPr>
+        <w:lastRenderedPageBreak/>
+        <w:drawing>
+          <wp:inline distT="0" distB="0" distL="0" distR="0" wp14:anchorId="124CE8C5" wp14:editId="7C192990">
+            <wp:extent cx="6438679" cy="7528560"/>
+            <wp:effectExtent l="0" t="0" r="635" b="0"/>
+            <wp:docPr id="27" name="Рисунок 27"/>
+            <wp:cNvGraphicFramePr>
+              <a:graphicFrameLocks xmlns:a="http://schemas.openxmlformats.org/drawingml/2006/main" noChangeAspect="1"/>
+            </wp:cNvGraphicFramePr>
+            <a:graphic xmlns:a="http://schemas.openxmlformats.org/drawingml/2006/main">
+              <a:graphicData uri="http://schemas.openxmlformats.org/drawingml/2006/picture">
+                <pic:pic xmlns:pic="http://schemas.openxmlformats.org/drawingml/2006/picture">
+                  <pic:nvPicPr>
+                    <pic:cNvPr id="1" name=""/>
+                    <pic:cNvPicPr/>
+                  </pic:nvPicPr>
+                  <pic:blipFill>
+                    <a:blip r:embed="rId28"/>
+                    <a:stretch>
+                      <a:fillRect/>
+                    </a:stretch>
+                  </pic:blipFill>
+                  <pic:spPr>
+                    <a:xfrm>
+                      <a:off x="0" y="0"/>
+                      <a:ext cx="6448230" cy="7539727"/>
+                    </a:xfrm>
+                    <a:prstGeom prst="rect">
+                      <a:avLst/>
+                    </a:prstGeom>
+                  </pic:spPr>
+                </pic:pic>
+              </a:graphicData>
+            </a:graphic>
+          </wp:inline>
+        </w:drawing>
+      </w:r>
+      <w:r>
+        <w:rPr>
+          <w:rFonts w:ascii="Times New Roman" w:hAnsi="Times New Roman" w:cs="Times New Roman"/>
+          <w:sz w:val="28"/>
+          <w:szCs w:val="28"/>
+          <w:lang w:val="en-US"/>
+        </w:rPr>
+        <w:lastRenderedPageBreak/>
+        <w:drawing>
+          <wp:inline distT="0" distB="0" distL="0" distR="0" wp14:anchorId="3B04BFC8" wp14:editId="45A13E62">
+            <wp:extent cx="6403099" cy="8884920"/>
+            <wp:effectExtent l="0" t="0" r="0" b="0"/>
+            <wp:docPr id="28" name="Рисунок 28"/>
+            <wp:cNvGraphicFramePr>
+              <a:graphicFrameLocks xmlns:a="http://schemas.openxmlformats.org/drawingml/2006/main" noChangeAspect="1"/>
+            </wp:cNvGraphicFramePr>
+            <a:graphic xmlns:a="http://schemas.openxmlformats.org/drawingml/2006/main">
+              <a:graphicData uri="http://schemas.openxmlformats.org/drawingml/2006/picture">
+                <pic:pic xmlns:pic="http://schemas.openxmlformats.org/drawingml/2006/picture">
+                  <pic:nvPicPr>
+                    <pic:cNvPr id="1" name=""/>
+                    <pic:cNvPicPr/>
+                  </pic:nvPicPr>
+                  <pic:blipFill>
+                    <a:blip r:embed="rId29"/>
+                    <a:stretch>
+                      <a:fillRect/>
+                    </a:stretch>
+                  </pic:blipFill>
+                  <pic:spPr>
+                    <a:xfrm>
+                      <a:off x="0" y="0"/>
+                      <a:ext cx="6432681" cy="8925968"/>
+                    </a:xfrm>
+                    <a:prstGeom prst="rect">
+                      <a:avLst/>
+                    </a:prstGeom>
+                  </pic:spPr>
+                </pic:pic>
+              </a:graphicData>
+            </a:graphic>
+          </wp:inline>
+        </w:drawing>
+      </w:r>
+      <w:r>
+        <w:rPr>
+          <w:rFonts w:ascii="Times New Roman" w:hAnsi="Times New Roman" w:cs="Times New Roman"/>
+          <w:sz w:val="28"/>
+          <w:szCs w:val="28"/>
+          <w:lang w:val="en-US"/>
+        </w:rPr>
+        <w:lastRenderedPageBreak/>
+        <w:drawing>
+          <wp:inline distT="0" distB="0" distL="0" distR="0" wp14:anchorId="2C42894D" wp14:editId="4A829C38">
+            <wp:extent cx="6442939" cy="7520940"/>
+            <wp:effectExtent l="0" t="0" r="0" b="3810"/>
+            <wp:docPr id="29" name="Рисунок 29"/>
+            <wp:cNvGraphicFramePr>
+              <a:graphicFrameLocks xmlns:a="http://schemas.openxmlformats.org/drawingml/2006/main" noChangeAspect="1"/>
+            </wp:cNvGraphicFramePr>
+            <a:graphic xmlns:a="http://schemas.openxmlformats.org/drawingml/2006/main">
+              <a:graphicData uri="http://schemas.openxmlformats.org/drawingml/2006/picture">
+                <pic:pic xmlns:pic="http://schemas.openxmlformats.org/drawingml/2006/picture">
+                  <pic:nvPicPr>
+                    <pic:cNvPr id="1" name=""/>
+                    <pic:cNvPicPr/>
+                  </pic:nvPicPr>
+                  <pic:blipFill>
+                    <a:blip r:embed="rId30"/>
+                    <a:stretch>
+                      <a:fillRect/>
+                    </a:stretch>
+                  </pic:blipFill>
+                  <pic:spPr>
+                    <a:xfrm>
+                      <a:off x="0" y="0"/>
+                      <a:ext cx="6451869" cy="7531364"/>
+                    </a:xfrm>
+                    <a:prstGeom prst="rect">
+                      <a:avLst/>
+                    </a:prstGeom>
+                  </pic:spPr>
+                </pic:pic>
+              </a:graphicData>
+            </a:graphic>
+          </wp:inline>
+        </w:drawing>
+      </w:r>
+      <w:r>
+        <w:rPr>
+          <w:rFonts w:ascii="Times New Roman" w:hAnsi="Times New Roman" w:cs="Times New Roman"/>
+          <w:sz w:val="28"/>
+          <w:szCs w:val="28"/>
+          <w:lang w:val="en-US"/>
+        </w:rPr>
+        <w:lastRenderedPageBreak/>
+        <w:drawing>
+          <wp:inline distT="0" distB="0" distL="0" distR="0" wp14:anchorId="5161E3A6" wp14:editId="78BD9645">
+            <wp:extent cx="6443364" cy="8313420"/>
+            <wp:effectExtent l="0" t="0" r="0" b="0"/>
+            <wp:docPr id="30" name="Рисунок 30"/>
+            <wp:cNvGraphicFramePr>
+              <a:graphicFrameLocks xmlns:a="http://schemas.openxmlformats.org/drawingml/2006/main" noChangeAspect="1"/>
+            </wp:cNvGraphicFramePr>
+            <a:graphic xmlns:a="http://schemas.openxmlformats.org/drawingml/2006/main">
+              <a:graphicData uri="http://schemas.openxmlformats.org/drawingml/2006/picture">
+                <pic:pic xmlns:pic="http://schemas.openxmlformats.org/drawingml/2006/picture">
+                  <pic:nvPicPr>
+                    <pic:cNvPr id="1" name=""/>
+                    <pic:cNvPicPr/>
+                  </pic:nvPicPr>
+                  <pic:blipFill>
+                    <a:blip r:embed="rId31"/>
+                    <a:stretch>
+                      <a:fillRect/>
+                    </a:stretch>
+                  </pic:blipFill>
+                  <pic:spPr>
+                    <a:xfrm>
+                      <a:off x="0" y="0"/>
+                      <a:ext cx="6455459" cy="8329025"/>
+                    </a:xfrm>
+                    <a:prstGeom prst="rect">
+                      <a:avLst/>
+                    </a:prstGeom>
+                  </pic:spPr>
+                </pic:pic>
+              </a:graphicData>
+            </a:graphic>
+          </wp:inline>
+        </w:drawing>
+      </w:r>
+      <w:r>
+        <w:rPr>
+          <w:rFonts w:ascii="Times New Roman" w:hAnsi="Times New Roman" w:cs="Times New Roman"/>
+          <w:sz w:val="28"/>
+          <w:szCs w:val="28"/>
+          <w:lang w:val="en-US"/>
+        </w:rPr>
+        <w:lastRenderedPageBreak/>
+        <w:drawing>
+          <wp:inline distT="0" distB="0" distL="0" distR="0" wp14:anchorId="6F8D00EA" wp14:editId="6A651EEB">
+            <wp:extent cx="5974080" cy="9725497"/>
+            <wp:effectExtent l="0" t="0" r="7620" b="9525"/>
+            <wp:docPr id="31" name="Рисунок 31"/>
+            <wp:cNvGraphicFramePr>
+              <a:graphicFrameLocks xmlns:a="http://schemas.openxmlformats.org/drawingml/2006/main" noChangeAspect="1"/>
+            </wp:cNvGraphicFramePr>
+            <a:graphic xmlns:a="http://schemas.openxmlformats.org/drawingml/2006/main">
+              <a:graphicData uri="http://schemas.openxmlformats.org/drawingml/2006/picture">
+                <pic:pic xmlns:pic="http://schemas.openxmlformats.org/drawingml/2006/picture">
+                  <pic:nvPicPr>
+                    <pic:cNvPr id="1" name=""/>
+                    <pic:cNvPicPr/>
+                  </pic:nvPicPr>
+                  <pic:blipFill>
+                    <a:blip r:embed="rId32"/>
+                    <a:stretch>
+                      <a:fillRect/>
+                    </a:stretch>
+                  </pic:blipFill>
+                  <pic:spPr>
+                    <a:xfrm>
+                      <a:off x="0" y="0"/>
+                      <a:ext cx="5985841" cy="9744643"/>
+                    </a:xfrm>
+                    <a:prstGeom prst="rect">
+                      <a:avLst/>
+                    </a:prstGeom>
+                  </pic:spPr>
+                </pic:pic>
+              </a:graphicData>
+            </a:graphic>
+          </wp:inline>
+        </w:drawing>
+      </w:r>
+      <w:r>
+        <w:rPr>
+          <w:rFonts w:ascii="Times New Roman" w:hAnsi="Times New Roman" w:cs="Times New Roman"/>
+          <w:sz w:val="28"/>
+          <w:szCs w:val="28"/>
+          <w:lang w:val="en-US"/>
+        </w:rPr>
+        <w:lastRenderedPageBreak/>
+        <w:drawing>
+          <wp:inline distT="0" distB="0" distL="0" distR="0" wp14:anchorId="77C23EB1" wp14:editId="5EA7B85C">
+            <wp:extent cx="6447285" cy="7741920"/>
+            <wp:effectExtent l="0" t="0" r="0" b="0"/>
+            <wp:docPr id="32" name="Рисунок 32"/>
+            <wp:cNvGraphicFramePr>
+              <a:graphicFrameLocks xmlns:a="http://schemas.openxmlformats.org/drawingml/2006/main" noChangeAspect="1"/>
+            </wp:cNvGraphicFramePr>
+            <a:graphic xmlns:a="http://schemas.openxmlformats.org/drawingml/2006/main">
+              <a:graphicData uri="http://schemas.openxmlformats.org/drawingml/2006/picture">
+                <pic:pic xmlns:pic="http://schemas.openxmlformats.org/drawingml/2006/picture">
+                  <pic:nvPicPr>
+                    <pic:cNvPr id="1" name=""/>
+                    <pic:cNvPicPr/>
+                  </pic:nvPicPr>
+                  <pic:blipFill>
+                    <a:blip r:embed="rId33"/>
+                    <a:stretch>
+                      <a:fillRect/>
+                    </a:stretch>
+                  </pic:blipFill>
+                  <pic:spPr>
+                    <a:xfrm>
+                      <a:off x="0" y="0"/>
+                      <a:ext cx="6457458" cy="7754136"/>
+                    </a:xfrm>
+                    <a:prstGeom prst="rect">
+                      <a:avLst/>
+                    </a:prstGeom>
+                  </pic:spPr>
+                </pic:pic>
+              </a:graphicData>
+            </a:graphic>
+          </wp:inline>
+        </w:drawing>
+      </w:r>
+      <w:r>
+        <w:rPr>
+          <w:rFonts w:ascii="Times New Roman" w:hAnsi="Times New Roman" w:cs="Times New Roman"/>
+          <w:sz w:val="28"/>
+          <w:szCs w:val="28"/>
+          <w:lang w:val="en-US"/>
+        </w:rPr>
+        <w:lastRenderedPageBreak/>
+        <w:drawing>
+          <wp:inline distT="0" distB="0" distL="0" distR="0" wp14:anchorId="4C94E61F" wp14:editId="0CDF6293">
+            <wp:extent cx="6439114" cy="6088380"/>
+            <wp:effectExtent l="0" t="0" r="0" b="7620"/>
+            <wp:docPr id="33" name="Рисунок 33"/>
+            <wp:cNvGraphicFramePr>
+              <a:graphicFrameLocks xmlns:a="http://schemas.openxmlformats.org/drawingml/2006/main" noChangeAspect="1"/>
+            </wp:cNvGraphicFramePr>
+            <a:graphic xmlns:a="http://schemas.openxmlformats.org/drawingml/2006/main">
+              <a:graphicData uri="http://schemas.openxmlformats.org/drawingml/2006/picture">
+                <pic:pic xmlns:pic="http://schemas.openxmlformats.org/drawingml/2006/picture">
+                  <pic:nvPicPr>
+                    <pic:cNvPr id="1" name=""/>
+                    <pic:cNvPicPr/>
+                  </pic:nvPicPr>
+                  <pic:blipFill>
+                    <a:blip r:embed="rId34"/>
+                    <a:stretch>
+                      <a:fillRect/>
+                    </a:stretch>
+                  </pic:blipFill>
+                  <pic:spPr>
+                    <a:xfrm>
+                      <a:off x="0" y="0"/>
+                      <a:ext cx="6462485" cy="6110478"/>
+                    </a:xfrm>
+                    <a:prstGeom prst="rect">
+                      <a:avLst/>
+                    </a:prstGeom>
+                  </pic:spPr>
+                </pic:pic>
+              </a:graphicData>
+            </a:graphic>
+          </wp:inline>
+        </w:drawing>
+      </w:r>
+    </w:p>
+    <w:p>
+      <w:pPr>
+        <w:rPr>
+          <w:rFonts w:ascii="Times New Roman" w:hAnsi="Times New Roman" w:cs="Times New Roman"/>
+          <w:sz w:val="28"/>
+          <w:szCs w:val="28"/>
+          <w:lang w:val="en-US"/>
+        </w:rPr>
+      </w:pPr>
+      <w:r>
+        <w:rPr>
+          <w:rFonts w:ascii="Times New Roman" w:hAnsi="Times New Roman" w:cs="Times New Roman"/>
+          <w:sz w:val="28"/>
+          <w:szCs w:val="28"/>
+          <w:lang w:val="en-US"/>
+        </w:rPr>
+        <w:lastRenderedPageBreak/>
+        <w:t>View.py:</w:t>
+      </w:r>
+      <w:r>
+        <w:rPr>
+          <w:rFonts w:ascii="Times New Roman" w:hAnsi="Times New Roman" w:cs="Times New Roman"/>
+          <w:sz w:val="28"/>
+          <w:szCs w:val="28"/>
+          <w:lang w:val="en-US"/>
+        </w:rPr>
+        <w:drawing>
+          <wp:inline distT="0" distB="0" distL="0" distR="0" wp14:anchorId="0EBA7EDE" wp14:editId="0A36D50F">
+            <wp:extent cx="6374735" cy="6682740"/>
+            <wp:effectExtent l="0" t="0" r="7620" b="3810"/>
+            <wp:docPr id="13" name="Рисунок 13"/>
+            <wp:cNvGraphicFramePr>
+              <a:graphicFrameLocks xmlns:a="http://schemas.openxmlformats.org/drawingml/2006/main" noChangeAspect="1"/>
+            </wp:cNvGraphicFramePr>
+            <a:graphic xmlns:a="http://schemas.openxmlformats.org/drawingml/2006/main">
+              <a:graphicData uri="http://schemas.openxmlformats.org/drawingml/2006/picture">
+                <pic:pic xmlns:pic="http://schemas.openxmlformats.org/drawingml/2006/picture">
+                  <pic:nvPicPr>
+                    <pic:cNvPr id="1" name=""/>
+                    <pic:cNvPicPr/>
+                  </pic:nvPicPr>
+                  <pic:blipFill>
+                    <a:blip r:embed="rId35"/>
+                    <a:stretch>
+                      <a:fillRect/>
+                    </a:stretch>
+                  </pic:blipFill>
+                  <pic:spPr>
+                    <a:xfrm>
+                      <a:off x="0" y="0"/>
+                      <a:ext cx="6415735" cy="6725721"/>
+                    </a:xfrm>
+                    <a:prstGeom prst="rect">
+                      <a:avLst/>
+                    </a:prstGeom>
+                  </pic:spPr>
+                </pic:pic>
+              </a:graphicData>
+            </a:graphic>
+          </wp:inline>
+        </w:drawing>
+      </w:r>
     </w:p>
     <w:sectPr>
       <w:pgSz w:w="11906" w:h="16838"/>
